--- a/01_ML & DL notes/07_Unsupervised Algorithms.docx
+++ b/01_ML & DL notes/07_Unsupervised Algorithms.docx
@@ -264,6 +264,20 @@
       </w:pPr>
       <w:r>
         <w:rPr/>
+      </w:r>
+    </w:p>
+    <w:p>
+      <w:pPr>
+        <w:pStyle w:val="Heading4"/>
+        <w:numPr>
+          <w:ilvl w:val="3"/>
+          <w:numId w:val="3"/>
+        </w:numPr>
+        <w:spacing w:before="120" w:after="120"/>
+        <w:rPr/>
+      </w:pPr>
+      <w:r>
+        <w:rPr/>
         <w:t>DBSCAN and HDBSCAN</w:t>
       </w:r>
     </w:p>
@@ -276,39 +290,208 @@
       </w:pPr>
       <w:r>
         <w:rPr/>
-      </w:r>
-    </w:p>
-    <w:p>
-      <w:pPr>
-        <w:pStyle w:val="TextBody"/>
-        <w:spacing w:before="240" w:after="120"/>
-        <w:jc w:val="start"/>
-        <w:rPr/>
-      </w:pPr>
-      <w:r>
-        <w:rPr/>
-      </w:r>
-    </w:p>
-    <w:p>
-      <w:pPr>
-        <w:pStyle w:val="TextBody"/>
-        <w:spacing w:before="240" w:after="120"/>
-        <w:jc w:val="start"/>
-        <w:rPr/>
-      </w:pPr>
-      <w:r>
-        <w:rPr/>
-      </w:r>
-    </w:p>
-    <w:p>
-      <w:pPr>
-        <w:pStyle w:val="TextBody"/>
-        <w:spacing w:before="240" w:after="120"/>
-        <w:jc w:val="start"/>
-        <w:rPr/>
-      </w:pPr>
-      <w:r>
-        <w:rPr/>
+        <w:tab/>
+      </w:r>
+      <w:r>
+        <w:rPr/>
+        <w:t>They are clustering algorithms. Didn’t read more.</w:t>
+      </w:r>
+    </w:p>
+    <w:p>
+      <w:pPr>
+        <w:pStyle w:val="Heading1"/>
+        <w:rPr/>
+      </w:pPr>
+      <w:r>
+        <w:rPr/>
+        <w:t>Dimensionality Reduction</w:t>
+      </w:r>
+    </w:p>
+    <w:p>
+      <w:pPr>
+        <w:pStyle w:val="TextBody"/>
+        <w:spacing w:before="240" w:after="120"/>
+        <w:jc w:val="start"/>
+        <w:rPr/>
+      </w:pPr>
+      <w:r>
+        <w:rPr/>
+        <w:t>Three widely used techniques of dimensionality reduction are principal component ana</w:t>
+      </w:r>
+      <w:r>
+        <w:rPr/>
+        <w:t>l</w:t>
+      </w:r>
+      <w:r>
+        <w:rPr/>
+        <w:t>ysis (PCA), uniform manifold approximation and projection (UMAP), and autoencoders.</w:t>
+      </w:r>
+    </w:p>
+    <w:p>
+      <w:pPr>
+        <w:pStyle w:val="Heading4"/>
+        <w:numPr>
+          <w:ilvl w:val="3"/>
+          <w:numId w:val="3"/>
+        </w:numPr>
+        <w:spacing w:before="120" w:after="120"/>
+        <w:rPr/>
+      </w:pPr>
+      <w:r>
+        <w:rPr/>
+        <w:t>autoencoders</w:t>
+      </w:r>
+    </w:p>
+    <w:p>
+      <w:pPr>
+        <w:pStyle w:val="TextBody"/>
+        <w:spacing w:before="240" w:after="120"/>
+        <w:jc w:val="start"/>
+        <w:rPr/>
+      </w:pPr>
+      <w:r>
+        <w:rPr/>
+        <w:t>You can use the low-dimensional output of the bottleneck layer of the autoencoder as the vector of reduced dimensionality that represents the high-dimensional input feature vector.</w:t>
+      </w:r>
+    </w:p>
+    <w:p>
+      <w:pPr>
+        <w:pStyle w:val="TextBody"/>
+        <w:spacing w:before="240" w:after="120"/>
+        <w:jc w:val="start"/>
+        <w:rPr/>
+      </w:pPr>
+      <w:r>
+        <w:rPr/>
+        <w:t>Principal Component Analysis</w:t>
+      </w:r>
+    </w:p>
+    <w:p>
+      <w:pPr>
+        <w:pStyle w:val="TextBody"/>
+        <w:numPr>
+          <w:ilvl w:val="0"/>
+          <w:numId w:val="5"/>
+        </w:numPr>
+        <w:spacing w:before="240" w:after="120"/>
+        <w:jc w:val="start"/>
+        <w:rPr/>
+      </w:pPr>
+      <w:r>
+        <w:rPr/>
+        <w:t>PCA Defines a New Coordinate System: PCA identifies a new set of axes, called principal components, in which to represent the data. These axes are chosen to maximize the variance of the data along each axis.</w:t>
+      </w:r>
+    </w:p>
+    <w:p>
+      <w:pPr>
+        <w:pStyle w:val="TextBody"/>
+        <w:numPr>
+          <w:ilvl w:val="0"/>
+          <w:numId w:val="5"/>
+        </w:numPr>
+        <w:spacing w:before="240" w:after="120"/>
+        <w:jc w:val="start"/>
+        <w:rPr/>
+      </w:pPr>
+      <w:r>
+        <w:rPr/>
+        <w:t>First Principal Component: The first principal component represents the direction in the data space along which the data varies the most. It accounts for the highest variance in the data.</w:t>
+      </w:r>
+    </w:p>
+    <w:p>
+      <w:pPr>
+        <w:pStyle w:val="TextBody"/>
+        <w:numPr>
+          <w:ilvl w:val="0"/>
+          <w:numId w:val="5"/>
+        </w:numPr>
+        <w:spacing w:before="240" w:after="120"/>
+        <w:jc w:val="start"/>
+        <w:rPr/>
+      </w:pPr>
+      <w:r>
+        <w:rPr/>
+        <w:t>Orthogonal Axes: Subsequent principal components are orthogonal (perpendicular) to the previous ones. This ensures that each component captures a unique and uncorrelated source of variance in the data.</w:t>
+      </w:r>
+    </w:p>
+    <w:p>
+      <w:pPr>
+        <w:pStyle w:val="TextBody"/>
+        <w:numPr>
+          <w:ilvl w:val="0"/>
+          <w:numId w:val="5"/>
+        </w:numPr>
+        <w:spacing w:before="240" w:after="120"/>
+        <w:jc w:val="start"/>
+        <w:rPr/>
+      </w:pPr>
+      <w:r>
+        <w:rPr/>
+        <w:t>Sequential Capture of Variance: If the data is three-dimensional, PCA will determine the first principal component along the axis of highest variance, the second principal component along the axis of second-highest variance, and so on for higher-dimensional data.</w:t>
+      </w:r>
+    </w:p>
+    <w:p>
+      <w:pPr>
+        <w:pStyle w:val="TextBody"/>
+        <w:numPr>
+          <w:ilvl w:val="0"/>
+          <w:numId w:val="5"/>
+        </w:numPr>
+        <w:spacing w:before="240" w:after="120"/>
+        <w:jc w:val="start"/>
+        <w:rPr/>
+      </w:pPr>
+      <w:r>
+        <w:rPr/>
+        <w:t>Dimensionality Reduction: After identifying the principal components, you can choose to retain a subset of them to reduce the dimensionality of the data. This can be particularly useful when dealing with high-dimensional data while preserving most of the data's information.</w:t>
+      </w:r>
+    </w:p>
+    <w:p>
+      <w:pPr>
+        <w:pStyle w:val="Heading4"/>
+        <w:numPr>
+          <w:ilvl w:val="3"/>
+          <w:numId w:val="3"/>
+        </w:numPr>
+        <w:spacing w:before="120" w:after="120"/>
+        <w:rPr/>
+      </w:pPr>
+      <w:r>
+        <w:rPr/>
+        <w:t>UMAP</w:t>
+      </w:r>
+    </w:p>
+    <w:p>
+      <w:pPr>
+        <w:pStyle w:val="TextBody"/>
+        <w:spacing w:before="240" w:after="120"/>
+        <w:jc w:val="start"/>
+        <w:rPr/>
+      </w:pPr>
+      <w:r>
+        <w:rPr/>
+        <w:t>Another dime redn technique</w:t>
+      </w:r>
+    </w:p>
+    <w:p>
+      <w:pPr>
+        <w:pStyle w:val="Heading1"/>
+        <w:rPr/>
+      </w:pPr>
+      <w:r>
+        <w:rPr/>
+        <w:t>Outlier Detection</w:t>
+      </w:r>
+    </w:p>
+    <w:p>
+      <w:pPr>
+        <w:pStyle w:val="TextBody"/>
+        <w:spacing w:lineRule="auto" w:line="276" w:before="0" w:after="140"/>
+        <w:rPr/>
+      </w:pPr>
+      <w:r>
+        <w:rPr/>
+        <w:t>Outlier detection is the problem of detecting the examples in the dataset that are very different from what a typical example in the dataset looks like.</w:t>
       </w:r>
     </w:p>
     <w:sectPr>
@@ -838,6 +1021,143 @@
       </w:rPr>
     </w:lvl>
   </w:abstractNum>
+  <w:abstractNum w:abstractNumId="5">
+    <w:lvl w:ilvl="0">
+      <w:start w:val="1"/>
+      <w:numFmt w:val="bullet"/>
+      <w:lvlText w:val=""/>
+      <w:lvlJc w:val="start"/>
+      <w:pPr>
+        <w:tabs>
+          <w:tab w:val="num" w:pos="720"/>
+        </w:tabs>
+        <w:ind w:start="720" w:hanging="360"/>
+      </w:pPr>
+      <w:rPr>
+        <w:rFonts w:ascii="Symbol" w:hAnsi="Symbol" w:cs="Symbol" w:hint="default"/>
+      </w:rPr>
+    </w:lvl>
+    <w:lvl w:ilvl="1">
+      <w:start w:val="1"/>
+      <w:numFmt w:val="bullet"/>
+      <w:lvlText w:val="◦"/>
+      <w:lvlJc w:val="start"/>
+      <w:pPr>
+        <w:tabs>
+          <w:tab w:val="num" w:pos="1080"/>
+        </w:tabs>
+        <w:ind w:start="1080" w:hanging="360"/>
+      </w:pPr>
+      <w:rPr>
+        <w:rFonts w:ascii="OpenSymbol" w:hAnsi="OpenSymbol" w:cs="OpenSymbol" w:hint="default"/>
+      </w:rPr>
+    </w:lvl>
+    <w:lvl w:ilvl="2">
+      <w:start w:val="1"/>
+      <w:numFmt w:val="bullet"/>
+      <w:lvlText w:val="▪"/>
+      <w:lvlJc w:val="start"/>
+      <w:pPr>
+        <w:tabs>
+          <w:tab w:val="num" w:pos="1440"/>
+        </w:tabs>
+        <w:ind w:start="1440" w:hanging="360"/>
+      </w:pPr>
+      <w:rPr>
+        <w:rFonts w:ascii="OpenSymbol" w:hAnsi="OpenSymbol" w:cs="OpenSymbol" w:hint="default"/>
+      </w:rPr>
+    </w:lvl>
+    <w:lvl w:ilvl="3">
+      <w:start w:val="1"/>
+      <w:numFmt w:val="bullet"/>
+      <w:lvlText w:val=""/>
+      <w:lvlJc w:val="start"/>
+      <w:pPr>
+        <w:tabs>
+          <w:tab w:val="num" w:pos="1800"/>
+        </w:tabs>
+        <w:ind w:start="1800" w:hanging="360"/>
+      </w:pPr>
+      <w:rPr>
+        <w:rFonts w:ascii="Symbol" w:hAnsi="Symbol" w:cs="Symbol" w:hint="default"/>
+      </w:rPr>
+    </w:lvl>
+    <w:lvl w:ilvl="4">
+      <w:start w:val="1"/>
+      <w:numFmt w:val="bullet"/>
+      <w:lvlText w:val="◦"/>
+      <w:lvlJc w:val="start"/>
+      <w:pPr>
+        <w:tabs>
+          <w:tab w:val="num" w:pos="2160"/>
+        </w:tabs>
+        <w:ind w:start="2160" w:hanging="360"/>
+      </w:pPr>
+      <w:rPr>
+        <w:rFonts w:ascii="OpenSymbol" w:hAnsi="OpenSymbol" w:cs="OpenSymbol" w:hint="default"/>
+      </w:rPr>
+    </w:lvl>
+    <w:lvl w:ilvl="5">
+      <w:start w:val="1"/>
+      <w:numFmt w:val="bullet"/>
+      <w:lvlText w:val="▪"/>
+      <w:lvlJc w:val="start"/>
+      <w:pPr>
+        <w:tabs>
+          <w:tab w:val="num" w:pos="2520"/>
+        </w:tabs>
+        <w:ind w:start="2520" w:hanging="360"/>
+      </w:pPr>
+      <w:rPr>
+        <w:rFonts w:ascii="OpenSymbol" w:hAnsi="OpenSymbol" w:cs="OpenSymbol" w:hint="default"/>
+      </w:rPr>
+    </w:lvl>
+    <w:lvl w:ilvl="6">
+      <w:start w:val="1"/>
+      <w:numFmt w:val="bullet"/>
+      <w:lvlText w:val=""/>
+      <w:lvlJc w:val="start"/>
+      <w:pPr>
+        <w:tabs>
+          <w:tab w:val="num" w:pos="2880"/>
+        </w:tabs>
+        <w:ind w:start="2880" w:hanging="360"/>
+      </w:pPr>
+      <w:rPr>
+        <w:rFonts w:ascii="Symbol" w:hAnsi="Symbol" w:cs="Symbol" w:hint="default"/>
+      </w:rPr>
+    </w:lvl>
+    <w:lvl w:ilvl="7">
+      <w:start w:val="1"/>
+      <w:numFmt w:val="bullet"/>
+      <w:lvlText w:val="◦"/>
+      <w:lvlJc w:val="start"/>
+      <w:pPr>
+        <w:tabs>
+          <w:tab w:val="num" w:pos="3240"/>
+        </w:tabs>
+        <w:ind w:start="3240" w:hanging="360"/>
+      </w:pPr>
+      <w:rPr>
+        <w:rFonts w:ascii="OpenSymbol" w:hAnsi="OpenSymbol" w:cs="OpenSymbol" w:hint="default"/>
+      </w:rPr>
+    </w:lvl>
+    <w:lvl w:ilvl="8">
+      <w:start w:val="1"/>
+      <w:numFmt w:val="bullet"/>
+      <w:lvlText w:val="▪"/>
+      <w:lvlJc w:val="start"/>
+      <w:pPr>
+        <w:tabs>
+          <w:tab w:val="num" w:pos="3600"/>
+        </w:tabs>
+        <w:ind w:start="3600" w:hanging="360"/>
+      </w:pPr>
+      <w:rPr>
+        <w:rFonts w:ascii="OpenSymbol" w:hAnsi="OpenSymbol" w:cs="OpenSymbol" w:hint="default"/>
+      </w:rPr>
+    </w:lvl>
+  </w:abstractNum>
   <w:num w:numId="1">
     <w:abstractNumId w:val="1"/>
   </w:num>
@@ -849,6 +1169,9 @@
   </w:num>
   <w:num w:numId="4">
     <w:abstractNumId w:val="4"/>
+  </w:num>
+  <w:num w:numId="5">
+    <w:abstractNumId w:val="5"/>
   </w:num>
 </w:numbering>
 </file>
